--- a/Project Documentation/Stage 5/Stage5_DINGO-FINAL-DOC.docx
+++ b/Project Documentation/Stage 5/Stage5_DINGO-FINAL-DOC.docx
@@ -87,29 +87,8 @@
           <w:i/>
         </w:rPr>
         <w:tab/>
-      </w:r>
-      <w:proofErr w:type="spellStart"/>
-      <w:r>
-        <w:rPr>
-          <w:i/>
-        </w:rPr>
-        <w:t>Nachal</w:t>
-      </w:r>
-      <w:proofErr w:type="spellEnd"/>
-      <w:r>
-        <w:rPr>
-          <w:i/>
-        </w:rPr>
-        <w:t xml:space="preserve"> </w:t>
-      </w:r>
-      <w:proofErr w:type="spellStart"/>
-      <w:r>
-        <w:rPr>
-          <w:i/>
-        </w:rPr>
-        <w:t>Perichiappan</w:t>
-      </w:r>
-      <w:proofErr w:type="spellEnd"/>
+        <w:t>Nachal Perichiappan</w:t>
+      </w:r>
     </w:p>
     <w:p/>
     <w:p>
@@ -1312,8 +1291,6 @@
       <w:pPr>
         <w:ind w:left="360"/>
       </w:pPr>
-      <w:bookmarkStart w:id="0" w:name="_GoBack"/>
-      <w:bookmarkEnd w:id="0"/>
     </w:p>
     <w:p>
       <w:pPr>
@@ -1339,19 +1316,110 @@
     <w:p>
       <w:pPr>
         <w:pStyle w:val="ListParagraph"/>
-      </w:pPr>
-    </w:p>
-    <w:p>
-      <w:r>
-        <w:tab/>
-      </w:r>
+        <w:ind w:left="1080"/>
+        <w:rPr>
+          <w:b/>
+        </w:rPr>
+      </w:pPr>
     </w:p>
     <w:p>
       <w:pPr>
         <w:pStyle w:val="ListParagraph"/>
-      </w:pPr>
-    </w:p>
-    <w:p/>
+        <w:numPr>
+          <w:ilvl w:val="0"/>
+          <w:numId w:val="3"/>
+        </w:numPr>
+        <w:rPr>
+          <w:b/>
+        </w:rPr>
+      </w:pPr>
+      <w:r>
+        <w:rPr>
+          <w:b/>
+        </w:rPr>
+        <w:t>Advanced techniques:</w:t>
+      </w:r>
+    </w:p>
+    <w:p>
+      <w:pPr>
+        <w:pStyle w:val="ListParagraph"/>
+      </w:pPr>
+    </w:p>
+    <w:p>
+      <w:pPr>
+        <w:pStyle w:val="ListParagraph"/>
+        <w:numPr>
+          <w:ilvl w:val="1"/>
+          <w:numId w:val="3"/>
+        </w:numPr>
+      </w:pPr>
+      <w:r>
+        <w:t>All tables primary key is indexed thus optimizing the query processing</w:t>
+      </w:r>
+    </w:p>
+    <w:p>
+      <w:pPr>
+        <w:pStyle w:val="ListParagraph"/>
+        <w:numPr>
+          <w:ilvl w:val="1"/>
+          <w:numId w:val="3"/>
+        </w:numPr>
+      </w:pPr>
+      <w:r>
+        <w:t>Referential integrity constraint between user table and other tables is established</w:t>
+      </w:r>
+    </w:p>
+    <w:p>
+      <w:pPr>
+        <w:pStyle w:val="ListParagraph"/>
+        <w:numPr>
+          <w:ilvl w:val="1"/>
+          <w:numId w:val="3"/>
+        </w:numPr>
+      </w:pPr>
+      <w:r>
+        <w:t>Stored proc is created based on the inputs from user that allows the run time transactions</w:t>
+      </w:r>
+    </w:p>
+    <w:p>
+      <w:pPr>
+        <w:pStyle w:val="ListParagraph"/>
+        <w:numPr>
+          <w:ilvl w:val="1"/>
+          <w:numId w:val="3"/>
+        </w:numPr>
+      </w:pPr>
+      <w:r>
+        <w:t>Prepared SQL statements are used in the profile page as per the logged in users</w:t>
+      </w:r>
+    </w:p>
+    <w:p>
+      <w:pPr>
+        <w:pStyle w:val="ListParagraph"/>
+        <w:numPr>
+          <w:ilvl w:val="1"/>
+          <w:numId w:val="3"/>
+        </w:numPr>
+      </w:pPr>
+      <w:r>
+        <w:t xml:space="preserve">Compound statements are implemented by using variable declarations, sub queries, </w:t>
+      </w:r>
+      <w:proofErr w:type="gramStart"/>
+      <w:r>
+        <w:t>If..</w:t>
+      </w:r>
+      <w:proofErr w:type="gramEnd"/>
+      <w:r>
+        <w:t xml:space="preserve"> else statements</w:t>
+      </w:r>
+      <w:r>
+        <w:t>.</w:t>
+      </w:r>
+    </w:p>
+    <w:p>
+      <w:bookmarkStart w:id="0" w:name="_GoBack"/>
+      <w:bookmarkEnd w:id="0"/>
+    </w:p>
     <w:p/>
     <w:sectPr>
       <w:pgSz w:w="12240" w:h="15840"/>
@@ -1481,7 +1549,7 @@
   <w:abstractNum w:abstractNumId="1" w15:restartNumberingAfterBreak="0">
     <w:nsid w:val="29317990"/>
     <w:multiLevelType w:val="hybridMultilevel"/>
-    <w:tmpl w:val="9C2A5EF0"/>
+    <w:tmpl w:val="3F96BA3A"/>
     <w:lvl w:ilvl="0" w:tplc="04090001">
       <w:start w:val="1"/>
       <w:numFmt w:val="bullet"/>
@@ -1494,7 +1562,7 @@
         <w:rFonts w:ascii="Symbol" w:hAnsi="Symbol" w:hint="default"/>
       </w:rPr>
     </w:lvl>
-    <w:lvl w:ilvl="1" w:tplc="04090003" w:tentative="1">
+    <w:lvl w:ilvl="1" w:tplc="04090003">
       <w:start w:val="1"/>
       <w:numFmt w:val="bullet"/>
       <w:lvlText w:val="o"/>
